--- a/document/Design/Usecase/UsecaseDoc.docx
+++ b/document/Design/Usecase/UsecaseDoc.docx
@@ -10,11 +10,19 @@
           <w:lang w:val="vi-VN"/>
         </w:rPr>
       </w:pPr>
+      <w:proofErr w:type="spellStart"/>
       <w:r>
         <w:rPr>
           <w:lang w:val="vi-VN"/>
         </w:rPr>
-        <w:t>Online Bookshelf</w:t>
+        <w:t>Online</w:t>
+      </w:r>
+      <w:proofErr w:type="spellEnd"/>
+      <w:r>
+        <w:rPr>
+          <w:lang w:val="vi-VN"/>
+        </w:rPr>
+        <w:t xml:space="preserve"> Bookshelf</w:t>
       </w:r>
     </w:p>
     <w:p>
@@ -29,7 +37,35 @@
         <w:rPr>
           <w:lang w:val="vi-VN"/>
         </w:rPr>
-        <w:t>Mô tả tình huống sử dụng</w:t>
+        <w:t xml:space="preserve">Mô tả </w:t>
+      </w:r>
+      <w:proofErr w:type="spellStart"/>
+      <w:r>
+        <w:rPr>
+          <w:lang w:val="vi-VN"/>
+        </w:rPr>
+        <w:t>tình</w:t>
+      </w:r>
+      <w:proofErr w:type="spellEnd"/>
+      <w:r>
+        <w:rPr>
+          <w:lang w:val="vi-VN"/>
+        </w:rPr>
+        <w:t xml:space="preserve"> </w:t>
+      </w:r>
+      <w:proofErr w:type="spellStart"/>
+      <w:r>
+        <w:rPr>
+          <w:lang w:val="vi-VN"/>
+        </w:rPr>
+        <w:t>huống</w:t>
+      </w:r>
+      <w:proofErr w:type="spellEnd"/>
+      <w:r>
+        <w:rPr>
+          <w:lang w:val="vi-VN"/>
+        </w:rPr>
+        <w:t xml:space="preserve"> sử dụng</w:t>
       </w:r>
     </w:p>
     <w:p>
@@ -53,7 +89,7 @@
         <w:rPr>
           <w:sz w:val="28"/>
         </w:rPr>
-        <w:t>Version 1.0</w:t>
+        <w:t>Version 1.1</w:t>
       </w:r>
     </w:p>
     <w:p/>
@@ -267,8 +303,16 @@
               <w:rPr>
                 <w:lang w:val="vi-VN"/>
               </w:rPr>
-              <w:t>Thực hiện mô tả usecase</w:t>
-            </w:r>
+              <w:t xml:space="preserve">Thực hiện mô tả </w:t>
+            </w:r>
+            <w:proofErr w:type="spellStart"/>
+            <w:r>
+              <w:rPr>
+                <w:lang w:val="vi-VN"/>
+              </w:rPr>
+              <w:t>usecase</w:t>
+            </w:r>
+            <w:proofErr w:type="spellEnd"/>
           </w:p>
         </w:tc>
         <w:tc>
@@ -339,8 +383,30 @@
               <w:rPr>
                 <w:lang w:val="vi-VN"/>
               </w:rPr>
-              <w:t>Thực hiện chỉnh sửa</w:t>
-            </w:r>
+              <w:t xml:space="preserve">Thực hiện </w:t>
+            </w:r>
+            <w:proofErr w:type="spellStart"/>
+            <w:r>
+              <w:rPr>
+                <w:lang w:val="vi-VN"/>
+              </w:rPr>
+              <w:t>chỉnh</w:t>
+            </w:r>
+            <w:proofErr w:type="spellEnd"/>
+            <w:r>
+              <w:rPr>
+                <w:lang w:val="vi-VN"/>
+              </w:rPr>
+              <w:t xml:space="preserve"> </w:t>
+            </w:r>
+            <w:proofErr w:type="spellStart"/>
+            <w:r>
+              <w:rPr>
+                <w:lang w:val="vi-VN"/>
+              </w:rPr>
+              <w:t>sửa</w:t>
+            </w:r>
+            <w:proofErr w:type="spellEnd"/>
           </w:p>
         </w:tc>
         <w:tc>
@@ -358,7 +424,21 @@
               <w:rPr>
                 <w:lang w:val="vi-VN"/>
               </w:rPr>
-              <w:t>Nguyễn Hoài Anh</w:t>
+              <w:t xml:space="preserve">Nguyễn </w:t>
+            </w:r>
+            <w:proofErr w:type="spellStart"/>
+            <w:r>
+              <w:rPr>
+                <w:lang w:val="vi-VN"/>
+              </w:rPr>
+              <w:t>Hoài</w:t>
+            </w:r>
+            <w:proofErr w:type="spellEnd"/>
+            <w:r>
+              <w:rPr>
+                <w:lang w:val="vi-VN"/>
+              </w:rPr>
+              <w:t xml:space="preserve"> Anh</w:t>
             </w:r>
           </w:p>
         </w:tc>
@@ -471,6 +551,8 @@
       <w:pPr>
         <w:pStyle w:val="Tiu"/>
       </w:pPr>
+      <w:bookmarkStart w:id="0" w:name="_GoBack"/>
+      <w:bookmarkEnd w:id="0"/>
       <w:r>
         <w:br w:type="page"/>
       </w:r>
@@ -1197,8 +1279,6 @@
       <w:r>
         <w:br w:type="page"/>
       </w:r>
-      <w:bookmarkStart w:id="0" w:name="_GoBack"/>
-      <w:bookmarkEnd w:id="0"/>
     </w:p>
     <w:p/>
     <w:p>
@@ -1222,10 +1302,10 @@
           <w:lang w:val="en-GB" w:eastAsia="en-GB"/>
         </w:rPr>
         <w:drawing>
-          <wp:inline distT="0" distB="0" distL="0" distR="0" wp14:anchorId="085C217A" wp14:editId="6A3EAB6B">
-            <wp:extent cx="5943600" cy="3121025"/>
-            <wp:effectExtent l="0" t="0" r="0" b="3175"/>
-            <wp:docPr id="1" name="Hình ảnh 1"/>
+          <wp:inline distT="0" distB="0" distL="0" distR="0">
+            <wp:extent cx="5943600" cy="3226435"/>
+            <wp:effectExtent l="0" t="0" r="0" b="0"/>
+            <wp:docPr id="2" name="Hình ảnh 2"/>
             <wp:cNvGraphicFramePr>
               <a:graphicFrameLocks xmlns:a="http://schemas.openxmlformats.org/drawingml/2006/main" noChangeAspect="1"/>
             </wp:cNvGraphicFramePr>
@@ -1233,11 +1313,17 @@
               <a:graphicData uri="http://schemas.openxmlformats.org/drawingml/2006/picture">
                 <pic:pic xmlns:pic="http://schemas.openxmlformats.org/drawingml/2006/picture">
                   <pic:nvPicPr>
-                    <pic:cNvPr id="1" name=""/>
+                    <pic:cNvPr id="2" name="UsecasePic.jpg"/>
                     <pic:cNvPicPr/>
                   </pic:nvPicPr>
                   <pic:blipFill>
-                    <a:blip r:embed="rId9"/>
+                    <a:blip r:embed="rId9">
+                      <a:extLst>
+                        <a:ext uri="{28A0092B-C50C-407E-A947-70E740481C1C}">
+                          <a14:useLocalDpi xmlns:a14="http://schemas.microsoft.com/office/drawing/2010/main" val="0"/>
+                        </a:ext>
+                      </a:extLst>
+                    </a:blip>
                     <a:stretch>
                       <a:fillRect/>
                     </a:stretch>
@@ -1245,7 +1331,7 @@
                   <pic:spPr>
                     <a:xfrm>
                       <a:off x="0" y="0"/>
-                      <a:ext cx="5943600" cy="3121025"/>
+                      <a:ext cx="5943600" cy="3226435"/>
                     </a:xfrm>
                     <a:prstGeom prst="rect">
                       <a:avLst/>
@@ -1398,8 +1484,21 @@
               <w:ind w:left="43" w:firstLine="0"/>
             </w:pPr>
             <w:r>
-              <w:t>Nhập tên đăng nhập &amp; mật khẩu vào ô tài khoản &amp; ô mật khẩu</w:t>
-            </w:r>
+              <w:t xml:space="preserve">Nhập tên đăng nhập &amp; mật </w:t>
+            </w:r>
+            <w:proofErr w:type="spellStart"/>
+            <w:r>
+              <w:t>khẩu</w:t>
+            </w:r>
+            <w:proofErr w:type="spellEnd"/>
+            <w:r>
+              <w:t xml:space="preserve"> vào ô tài khoản &amp; ô mật </w:t>
+            </w:r>
+            <w:proofErr w:type="spellStart"/>
+            <w:r>
+              <w:t>khẩu</w:t>
+            </w:r>
+            <w:proofErr w:type="spellEnd"/>
           </w:p>
           <w:p>
             <w:pPr>
@@ -1686,6 +1785,7 @@
           </w:tcPr>
           <w:p>
             <w:r>
+              <w:lastRenderedPageBreak/>
               <w:t>Post-conditions</w:t>
             </w:r>
           </w:p>
@@ -1993,7 +2093,15 @@
           </w:tcPr>
           <w:p>
             <w:r>
-              <w:t>Thêm sách vào mục My books, khi thêm có thể chia sách làm 3 loại (đã đọc, đang đọc, sẽ đọc)</w:t>
+              <w:t xml:space="preserve">Thêm sách vào mục My books, khi thêm có thể chia sách làm 3 </w:t>
+            </w:r>
+            <w:proofErr w:type="spellStart"/>
+            <w:r>
+              <w:t>loại</w:t>
+            </w:r>
+            <w:proofErr w:type="spellEnd"/>
+            <w:r>
+              <w:t xml:space="preserve"> (đã đọc, đang đọc, sẽ đọc)</w:t>
             </w:r>
           </w:p>
         </w:tc>
@@ -2152,7 +2260,15 @@
       </w:pPr>
       <w:bookmarkStart w:id="7" w:name="_Toc477889971"/>
       <w:r>
-        <w:t>Use-case: Phân loại sách</w:t>
+        <w:t xml:space="preserve">Use-case: Phân </w:t>
+      </w:r>
+      <w:proofErr w:type="spellStart"/>
+      <w:r>
+        <w:t>loại</w:t>
+      </w:r>
+      <w:proofErr w:type="spellEnd"/>
+      <w:r>
+        <w:t xml:space="preserve"> sách</w:t>
       </w:r>
       <w:bookmarkEnd w:id="7"/>
     </w:p>
@@ -2183,7 +2299,15 @@
           </w:tcPr>
           <w:p>
             <w:r>
-              <w:t>Phân loại sách</w:t>
+              <w:t xml:space="preserve">Phân </w:t>
+            </w:r>
+            <w:proofErr w:type="spellStart"/>
+            <w:r>
+              <w:t>loại</w:t>
+            </w:r>
+            <w:proofErr w:type="spellEnd"/>
+            <w:r>
+              <w:t xml:space="preserve"> sách</w:t>
             </w:r>
           </w:p>
         </w:tc>
@@ -2205,10 +2329,26 @@
           </w:tcPr>
           <w:p>
             <w:r>
-              <w:t>Phân loại sách thành 3 loạ</w:t>
-            </w:r>
-            <w:r>
-              <w:t>i (Đ</w:t>
+              <w:t xml:space="preserve">Phân </w:t>
+            </w:r>
+            <w:proofErr w:type="spellStart"/>
+            <w:r>
+              <w:t>loại</w:t>
+            </w:r>
+            <w:proofErr w:type="spellEnd"/>
+            <w:r>
+              <w:t xml:space="preserve"> sách thành 3 </w:t>
+            </w:r>
+            <w:proofErr w:type="spellStart"/>
+            <w:r>
+              <w:t>loạ</w:t>
+            </w:r>
+            <w:r>
+              <w:t>i</w:t>
+            </w:r>
+            <w:proofErr w:type="spellEnd"/>
+            <w:r>
+              <w:t xml:space="preserve"> (Đ</w:t>
             </w:r>
             <w:r>
               <w:t>ã đọ</w:t>
@@ -2283,8 +2423,13 @@
               <w:t xml:space="preserve">Chọn sách cần </w:t>
             </w:r>
             <w:r>
-              <w:t>phân loại</w:t>
-            </w:r>
+              <w:t xml:space="preserve">phân </w:t>
+            </w:r>
+            <w:proofErr w:type="spellStart"/>
+            <w:r>
+              <w:t>loại</w:t>
+            </w:r>
+            <w:proofErr w:type="spellEnd"/>
           </w:p>
           <w:p>
             <w:pPr>
@@ -2340,8 +2485,13 @@
               <w:ind w:left="34" w:firstLine="0"/>
             </w:pPr>
             <w:r>
-              <w:t>Chọn sách cần phân loại</w:t>
-            </w:r>
+              <w:t xml:space="preserve">Chọn sách cần phân </w:t>
+            </w:r>
+            <w:proofErr w:type="spellStart"/>
+            <w:r>
+              <w:t>loại</w:t>
+            </w:r>
+            <w:proofErr w:type="spellEnd"/>
           </w:p>
           <w:p>
             <w:pPr>
@@ -2402,8 +2552,13 @@
               <w:ind w:left="34" w:firstLine="0"/>
             </w:pPr>
             <w:r>
-              <w:t>Chọn sách cần phân loại</w:t>
-            </w:r>
+              <w:t xml:space="preserve">Chọn sách cần phân </w:t>
+            </w:r>
+            <w:proofErr w:type="spellStart"/>
+            <w:r>
+              <w:t>loại</w:t>
+            </w:r>
+            <w:proofErr w:type="spellEnd"/>
           </w:p>
           <w:p>
             <w:pPr>
@@ -2421,7 +2576,15 @@
               <w:ind w:left="34" w:firstLine="0"/>
             </w:pPr>
             <w:r>
-              <w:t>Bấm nút Readinh để phân thành sách đang đọc</w:t>
+              <w:t xml:space="preserve">Bấm nút </w:t>
+            </w:r>
+            <w:proofErr w:type="spellStart"/>
+            <w:r>
+              <w:t>Readinh</w:t>
+            </w:r>
+            <w:proofErr w:type="spellEnd"/>
+            <w:r>
+              <w:t xml:space="preserve"> để phân thành sách đang đọc</w:t>
             </w:r>
           </w:p>
         </w:tc>
@@ -2451,8 +2614,13 @@
               <w:t xml:space="preserve">Tìm được sách muốn </w:t>
             </w:r>
             <w:r>
-              <w:t>phân loại</w:t>
-            </w:r>
+              <w:t xml:space="preserve">phân </w:t>
+            </w:r>
+            <w:proofErr w:type="spellStart"/>
+            <w:r>
+              <w:t>loại</w:t>
+            </w:r>
+            <w:proofErr w:type="spellEnd"/>
           </w:p>
         </w:tc>
       </w:tr>
@@ -2473,8 +2641,13 @@
           </w:tcPr>
           <w:p>
             <w:r>
-              <w:t>Sách được phân loại</w:t>
-            </w:r>
+              <w:t xml:space="preserve">Sách được phân </w:t>
+            </w:r>
+            <w:proofErr w:type="spellStart"/>
+            <w:r>
+              <w:t>loại</w:t>
+            </w:r>
+            <w:proofErr w:type="spellEnd"/>
           </w:p>
         </w:tc>
       </w:tr>
@@ -2535,6 +2708,7 @@
           </w:tcPr>
           <w:p>
             <w:r>
+              <w:lastRenderedPageBreak/>
               <w:t>Brief description</w:t>
             </w:r>
           </w:p>
@@ -2545,7 +2719,15 @@
           </w:tcPr>
           <w:p>
             <w:r>
-              <w:t>Xem các thông tin chi tiết của sách (tên, ảnh bìa, mô tả, bình luận, số sao)</w:t>
+              <w:t xml:space="preserve">Xem các thông tin chi tiết của sách (tên, ảnh </w:t>
+            </w:r>
+            <w:proofErr w:type="spellStart"/>
+            <w:r>
+              <w:t>bìa</w:t>
+            </w:r>
+            <w:proofErr w:type="spellEnd"/>
+            <w:r>
+              <w:t>, mô tả, bình luận, số sao)</w:t>
             </w:r>
           </w:p>
         </w:tc>
@@ -2557,7 +2739,6 @@
           </w:tcPr>
           <w:p>
             <w:r>
-              <w:lastRenderedPageBreak/>
               <w:t>Actors</w:t>
             </w:r>
           </w:p>
@@ -2618,7 +2799,15 @@
           </w:tcPr>
           <w:p>
             <w:r>
-              <w:t>Bấm vào ảnh bìa của sách</w:t>
+              <w:t xml:space="preserve">Bấm vào ảnh </w:t>
+            </w:r>
+            <w:proofErr w:type="spellStart"/>
+            <w:r>
+              <w:t>bìa</w:t>
+            </w:r>
+            <w:proofErr w:type="spellEnd"/>
+            <w:r>
+              <w:t xml:space="preserve"> của sách</w:t>
             </w:r>
           </w:p>
         </w:tc>
@@ -2795,8 +2984,21 @@
               <w:spacing w:after="0" w:line="240" w:lineRule="auto"/>
               <w:ind w:left="36" w:firstLine="0"/>
             </w:pPr>
-            <w:r>
-              <w:t>Rê chuột đến nút Community</w:t>
+            <w:proofErr w:type="spellStart"/>
+            <w:r>
+              <w:t>Rê</w:t>
+            </w:r>
+            <w:proofErr w:type="spellEnd"/>
+            <w:r>
+              <w:t xml:space="preserve"> </w:t>
+            </w:r>
+            <w:proofErr w:type="spellStart"/>
+            <w:r>
+              <w:t>chuột</w:t>
+            </w:r>
+            <w:proofErr w:type="spellEnd"/>
+            <w:r>
+              <w:t xml:space="preserve"> đến nút Community</w:t>
             </w:r>
           </w:p>
           <w:p>
@@ -3006,11 +3208,19 @@
               <w:lang w:val="vi-VN"/>
             </w:rPr>
           </w:pPr>
+          <w:proofErr w:type="spellStart"/>
           <w:r>
             <w:rPr>
               <w:lang w:val="vi-VN"/>
             </w:rPr>
-            <w:t>Online Bookshelf</w:t>
+            <w:t>Online</w:t>
+          </w:r>
+          <w:proofErr w:type="spellEnd"/>
+          <w:r>
+            <w:rPr>
+              <w:lang w:val="vi-VN"/>
+            </w:rPr>
+            <w:t xml:space="preserve"> Bookshelf</w:t>
           </w:r>
         </w:p>
       </w:tc>
@@ -3032,8 +3242,44 @@
             <w:rPr>
               <w:lang w:val="vi-VN"/>
             </w:rPr>
-            <w:t>CIC – Creative Is Core</w:t>
+            <w:t xml:space="preserve">CIC – </w:t>
           </w:r>
+          <w:proofErr w:type="spellStart"/>
+          <w:r>
+            <w:rPr>
+              <w:lang w:val="vi-VN"/>
+            </w:rPr>
+            <w:t>Creative</w:t>
+          </w:r>
+          <w:proofErr w:type="spellEnd"/>
+          <w:r>
+            <w:rPr>
+              <w:lang w:val="vi-VN"/>
+            </w:rPr>
+            <w:t xml:space="preserve"> </w:t>
+          </w:r>
+          <w:proofErr w:type="spellStart"/>
+          <w:r>
+            <w:rPr>
+              <w:lang w:val="vi-VN"/>
+            </w:rPr>
+            <w:t>Is</w:t>
+          </w:r>
+          <w:proofErr w:type="spellEnd"/>
+          <w:r>
+            <w:rPr>
+              <w:lang w:val="vi-VN"/>
+            </w:rPr>
+            <w:t xml:space="preserve"> </w:t>
+          </w:r>
+          <w:proofErr w:type="spellStart"/>
+          <w:r>
+            <w:rPr>
+              <w:lang w:val="vi-VN"/>
+            </w:rPr>
+            <w:t>Core</w:t>
+          </w:r>
+          <w:proofErr w:type="spellEnd"/>
           <w:r>
             <w:fldChar w:fldCharType="begin"/>
           </w:r>
@@ -3190,8 +3436,59 @@
         <w:sz w:val="36"/>
         <w:lang w:val="vi-VN"/>
       </w:rPr>
-      <w:t>CIC Creative Is Core</w:t>
+      <w:t xml:space="preserve">CIC </w:t>
     </w:r>
+    <w:proofErr w:type="spellStart"/>
+    <w:r>
+      <w:rPr>
+        <w:rFonts w:ascii="Arial" w:hAnsi="Arial"/>
+        <w:b/>
+        <w:sz w:val="36"/>
+        <w:lang w:val="vi-VN"/>
+      </w:rPr>
+      <w:t>Creative</w:t>
+    </w:r>
+    <w:proofErr w:type="spellEnd"/>
+    <w:r>
+      <w:rPr>
+        <w:rFonts w:ascii="Arial" w:hAnsi="Arial"/>
+        <w:b/>
+        <w:sz w:val="36"/>
+        <w:lang w:val="vi-VN"/>
+      </w:rPr>
+      <w:t xml:space="preserve"> </w:t>
+    </w:r>
+    <w:proofErr w:type="spellStart"/>
+    <w:r>
+      <w:rPr>
+        <w:rFonts w:ascii="Arial" w:hAnsi="Arial"/>
+        <w:b/>
+        <w:sz w:val="36"/>
+        <w:lang w:val="vi-VN"/>
+      </w:rPr>
+      <w:t>Is</w:t>
+    </w:r>
+    <w:proofErr w:type="spellEnd"/>
+    <w:r>
+      <w:rPr>
+        <w:rFonts w:ascii="Arial" w:hAnsi="Arial"/>
+        <w:b/>
+        <w:sz w:val="36"/>
+        <w:lang w:val="vi-VN"/>
+      </w:rPr>
+      <w:t xml:space="preserve"> </w:t>
+    </w:r>
+    <w:proofErr w:type="spellStart"/>
+    <w:r>
+      <w:rPr>
+        <w:rFonts w:ascii="Arial" w:hAnsi="Arial"/>
+        <w:b/>
+        <w:sz w:val="36"/>
+        <w:lang w:val="vi-VN"/>
+      </w:rPr>
+      <w:t>Core</w:t>
+    </w:r>
+    <w:proofErr w:type="spellEnd"/>
   </w:p>
   <w:p>
     <w:pPr>
@@ -3243,11 +3540,19 @@
               <w:lang w:val="vi-VN"/>
             </w:rPr>
           </w:pPr>
+          <w:proofErr w:type="spellStart"/>
           <w:r>
             <w:rPr>
               <w:lang w:val="vi-VN"/>
             </w:rPr>
-            <w:t>Online Bookshelf</w:t>
+            <w:t>Online</w:t>
+          </w:r>
+          <w:proofErr w:type="spellEnd"/>
+          <w:r>
+            <w:rPr>
+              <w:lang w:val="vi-VN"/>
+            </w:rPr>
+            <w:t xml:space="preserve"> Bookshelf</w:t>
           </w:r>
         </w:p>
       </w:tc>
@@ -3275,17 +3580,58 @@
           <w:tcW w:w="6379" w:type="dxa"/>
         </w:tcPr>
         <w:p>
-          <w:fldSimple w:instr="title  \* Mergeformat ">
-            <w:r>
-              <w:t xml:space="preserve">Use-Case Specification: </w:t>
-            </w:r>
-            <w:r>
-              <w:rPr>
-                <w:lang w:val="vi-VN"/>
-              </w:rPr>
-              <w:t>Mô tả tình huống sử dụng</w:t>
-            </w:r>
-          </w:fldSimple>
+          <w:r>
+            <w:fldChar w:fldCharType="begin"/>
+          </w:r>
+          <w:r>
+            <w:instrText xml:space="preserve">title  \* Mergeformat </w:instrText>
+          </w:r>
+          <w:r>
+            <w:fldChar w:fldCharType="separate"/>
+          </w:r>
+          <w:r>
+            <w:t xml:space="preserve">Use-Case Specification: </w:t>
+          </w:r>
+          <w:r>
+            <w:rPr>
+              <w:lang w:val="vi-VN"/>
+            </w:rPr>
+            <w:t xml:space="preserve">Mô tả </w:t>
+          </w:r>
+          <w:proofErr w:type="spellStart"/>
+          <w:r>
+            <w:rPr>
+              <w:lang w:val="vi-VN"/>
+            </w:rPr>
+            <w:t>tình</w:t>
+          </w:r>
+          <w:proofErr w:type="spellEnd"/>
+          <w:r>
+            <w:rPr>
+              <w:lang w:val="vi-VN"/>
+            </w:rPr>
+            <w:t xml:space="preserve"> </w:t>
+          </w:r>
+          <w:proofErr w:type="spellStart"/>
+          <w:r>
+            <w:rPr>
+              <w:lang w:val="vi-VN"/>
+            </w:rPr>
+            <w:t>huống</w:t>
+          </w:r>
+          <w:proofErr w:type="spellEnd"/>
+          <w:r>
+            <w:rPr>
+              <w:lang w:val="vi-VN"/>
+            </w:rPr>
+            <w:t xml:space="preserve"> sử dụng</w:t>
+          </w:r>
+          <w:r>
+            <w:rPr>
+              <w:lang w:val="vi-VN"/>
+            </w:rPr>
+            <w:fldChar w:fldCharType="end"/>
+          </w:r>
         </w:p>
       </w:tc>
       <w:tc>
@@ -6644,7 +6990,7 @@
 </file>
 
 <file path=customXml/itemProps1.xml><?xml version="1.0" encoding="utf-8"?>
-<ds:datastoreItem xmlns:ds="http://schemas.openxmlformats.org/officeDocument/2006/customXml" ds:itemID="{22CE0247-67FE-433D-9A21-FF0DC8C9C87C}">
+<ds:datastoreItem xmlns:ds="http://schemas.openxmlformats.org/officeDocument/2006/customXml" ds:itemID="{EE89FD1E-20E0-4397-904D-1DDB68725C3B}">
   <ds:schemaRefs>
     <ds:schemaRef ds:uri="http://schemas.openxmlformats.org/officeDocument/2006/bibliography"/>
   </ds:schemaRefs>
